--- a/1분자기소개.docx
+++ b/1분자기소개.docx
@@ -18,21 +18,7 @@
         <w:rPr>
           <w:rFonts w:hint="eastAsia"/>
         </w:rPr>
-        <w:t xml:space="preserve">안녕하세요? 저는 양진중학교에서 온 </w:t>
-      </w:r>
-      <w:proofErr w:type="spellStart"/>
-      <w:r>
-        <w:rPr>
-          <w:rFonts w:hint="eastAsia"/>
-        </w:rPr>
-        <w:t>정종혁입니다</w:t>
-      </w:r>
-      <w:proofErr w:type="spellEnd"/>
-      <w:r>
-        <w:rPr>
-          <w:rFonts w:hint="eastAsia"/>
-        </w:rPr>
-        <w:t>.</w:t>
+        <w:t>안녕하세요?</w:t>
       </w:r>
       <w:r>
         <w:t xml:space="preserve"> </w:t>
@@ -41,7 +27,7 @@
         <w:rPr>
           <w:rFonts w:hint="eastAsia"/>
         </w:rPr>
-        <w:t>저는 게임을 하는 것을 좋아합니다.</w:t>
+        <w:t>저는 단국대학교부속소프트웨어고등학교에 지원한 정종혁입니다.</w:t>
       </w:r>
       <w:r>
         <w:t xml:space="preserve"> </w:t>
@@ -50,7 +36,7 @@
         <w:rPr>
           <w:rFonts w:hint="eastAsia"/>
         </w:rPr>
-        <w:t>특히 여러 게임이 아닌 하나의 게임을 집중적으로 하는 것을 좋아합니다.</w:t>
+        <w:t>저는 레이싱 장르의 카트라이더라는 게임을 집중적으로 하면서 그 게임의 여러 시스템적인 오류와 와이파이 연결 상태로 인한 핑 차이 등의 여러 해결해야할 점을 알게 되었습니다.</w:t>
       </w:r>
       <w:r>
         <w:t xml:space="preserve"> </w:t>
@@ -59,134 +45,80 @@
         <w:rPr>
           <w:rFonts w:hint="eastAsia"/>
         </w:rPr>
-        <w:t>하나의 게임을 집중적으로 하면서 그 게임의 여러 문제점과</w:t>
+        <w:t>그런 해결해야할 점을 바탕으로 파이썬을 배우며 코딩 능력을 향상시키는 중입니다.</w:t>
+      </w:r>
+      <w:r>
+        <w:t xml:space="preserve"> </w:t>
+      </w:r>
+      <w:r>
+        <w:rPr>
+          <w:rFonts w:hint="eastAsia"/>
+        </w:rPr>
+        <w:t>추후엔 게임회사에 입사하여 물리엔진을 적용한 실제 게임을 만들어보고 싶습니다.</w:t>
       </w:r>
       <w:bookmarkStart w:id="0" w:name="_GoBack"/>
       <w:bookmarkEnd w:id="0"/>
-      <w:r>
-        <w:rPr>
-          <w:rFonts w:hint="eastAsia"/>
-        </w:rPr>
-        <w:t xml:space="preserve"> 개선해야 할 점을 알게 되었습니다.</w:t>
-      </w:r>
-      <w:r>
-        <w:t xml:space="preserve"> </w:t>
-      </w:r>
-      <w:r>
-        <w:rPr>
-          <w:rFonts w:hint="eastAsia"/>
-        </w:rPr>
-        <w:t>본래 취미로 즐기던 코딩을 문제점이 없는 유명한 게임을 만들고 싶어 본격적으로 시작하게 되었습니다.</w:t>
-      </w:r>
-      <w:r>
-        <w:t xml:space="preserve"> </w:t>
-      </w:r>
-      <w:r>
-        <w:rPr>
-          <w:rFonts w:hint="eastAsia"/>
-        </w:rPr>
-        <w:t xml:space="preserve">코딩을 본격적으로 시작하는 과정에서 </w:t>
-      </w:r>
-      <w:proofErr w:type="spellStart"/>
-      <w:r>
-        <w:rPr>
-          <w:rFonts w:hint="eastAsia"/>
-        </w:rPr>
-        <w:t>파이썬에</w:t>
-      </w:r>
-      <w:proofErr w:type="spellEnd"/>
-      <w:r>
-        <w:rPr>
-          <w:rFonts w:hint="eastAsia"/>
-        </w:rPr>
-        <w:t xml:space="preserve"> 대해 알게 되었고 지금까지 배우는 중입니다. 나중에는 물리엔진을 적용한 실제 게임을 만드는 방법을 배워 유명한 게임 회사에 취업하고 싶습니다</w:t>
-      </w:r>
-      <w:r>
-        <w:t>.</w:t>
+    </w:p>
+    <w:p/>
+    <w:p>
+      <w:r>
+        <w:rPr>
+          <w:rFonts w:hint="eastAsia"/>
+        </w:rPr>
+        <w:t xml:space="preserve">왜 </w:t>
+      </w:r>
+      <w:r>
+        <w:t>FPS</w:t>
+      </w:r>
+      <w:r>
+        <w:rPr>
+          <w:rFonts w:hint="eastAsia"/>
+        </w:rPr>
+        <w:t xml:space="preserve"> 했는지</w:t>
       </w:r>
     </w:p>
     <w:p>
-      <w:pPr>
-        <w:rPr>
-          <w:rFonts w:hint="eastAsia"/>
-        </w:rPr>
-      </w:pPr>
+      <w:r>
+        <w:rPr>
+          <w:rFonts w:hint="eastAsia"/>
+        </w:rPr>
+        <w:t>친구와 함께 만들 주제를 찾던 중 F</w:t>
+      </w:r>
+      <w:r>
+        <w:t>PS</w:t>
+      </w:r>
+      <w:r>
+        <w:rPr>
+          <w:rFonts w:hint="eastAsia"/>
+        </w:rPr>
+        <w:t xml:space="preserve"> 장르로 게임을 만들면 총기 기능과 움직임 구현 과 같은 기능들을 세부적으로 나누어 다양한 것들을 시도해 볼 수 </w:t>
+      </w:r>
+      <w:r>
+        <w:rPr>
+          <w:rFonts w:hint="eastAsia"/>
+        </w:rPr>
+        <w:t xml:space="preserve">있다는 것을 알아 </w:t>
+      </w:r>
+      <w:r>
+        <w:t>FPS</w:t>
+      </w:r>
+      <w:r>
+        <w:rPr>
+          <w:rFonts w:hint="eastAsia"/>
+        </w:rPr>
+        <w:t>장르를 주제로 게임을 만들어 보았습니다.</w:t>
+      </w:r>
+    </w:p>
+    <w:p/>
+    <w:p>
+      <w:r>
+        <w:rPr>
+          <w:rFonts w:hint="eastAsia"/>
+        </w:rPr>
+        <w:t>나중 목표</w:t>
+      </w:r>
     </w:p>
     <w:p>
-      <w:r>
-        <w:rPr>
-          <w:rFonts w:hint="eastAsia"/>
-        </w:rPr>
-        <w:t xml:space="preserve">왜 </w:t>
-      </w:r>
-      <w:r>
-        <w:t>FPS</w:t>
-      </w:r>
-      <w:r>
-        <w:rPr>
-          <w:rFonts w:hint="eastAsia"/>
-        </w:rPr>
-        <w:t xml:space="preserve"> 했는지</w:t>
-      </w:r>
-    </w:p>
-    <w:p>
-      <w:pPr>
-        <w:rPr>
-          <w:rFonts w:hint="eastAsia"/>
-        </w:rPr>
-      </w:pPr>
-      <w:r>
-        <w:rPr>
-          <w:rFonts w:hint="eastAsia"/>
-        </w:rPr>
-        <w:t>친구와 함께 만들 주제를 찾던 중 F</w:t>
-      </w:r>
-      <w:r>
-        <w:t>PS</w:t>
-      </w:r>
-      <w:r>
-        <w:rPr>
-          <w:rFonts w:hint="eastAsia"/>
-        </w:rPr>
-        <w:t xml:space="preserve"> 장르로 게임을 만들면 총기 기능과 움직임 구현 과 같은 기능들을 세부적으로 나누어 다양한 것들을 시도해 볼 수 </w:t>
-      </w:r>
-      <w:r>
-        <w:rPr>
-          <w:rFonts w:hint="eastAsia"/>
-        </w:rPr>
-        <w:t xml:space="preserve">있다는 것을 알아 </w:t>
-      </w:r>
-      <w:r>
-        <w:t>FPS</w:t>
-      </w:r>
-      <w:r>
-        <w:rPr>
-          <w:rFonts w:hint="eastAsia"/>
-        </w:rPr>
-        <w:t>장르를 주제로 게임을 만들어 보았습니다.</w:t>
-      </w:r>
-    </w:p>
-    <w:p>
-      <w:pPr>
-        <w:rPr>
-          <w:rFonts w:hint="eastAsia"/>
-        </w:rPr>
-      </w:pPr>
-    </w:p>
-    <w:p>
-      <w:r>
-        <w:rPr>
-          <w:rFonts w:hint="eastAsia"/>
-        </w:rPr>
-        <w:t>나중 목표</w:t>
-      </w:r>
-    </w:p>
-    <w:p>
-      <w:pPr>
-        <w:rPr>
-          <w:rFonts w:hint="eastAsia"/>
-        </w:rPr>
-      </w:pPr>
       <w:r>
         <w:rPr>
           <w:rFonts w:hint="eastAsia"/>
@@ -202,6 +134,56 @@
     </w:sectPr>
   </w:body>
 </w:document>
+</file>
+
+<file path=word/endnotes.xml><?xml version="1.0" encoding="utf-8"?>
+<w:endnotes xmlns:wpc="http://schemas.microsoft.com/office/word/2010/wordprocessingCanvas" xmlns:cx="http://schemas.microsoft.com/office/drawing/2014/chartex" xmlns:cx1="http://schemas.microsoft.com/office/drawing/2015/9/8/chartex" xmlns:mc="http://schemas.openxmlformats.org/markup-compatibility/2006" xmlns:o="urn:schemas-microsoft-com:office:office" xmlns:r="http://schemas.openxmlformats.org/officeDocument/2006/relationships" xmlns:m="http://schemas.openxmlformats.org/officeDocument/2006/math" xmlns:v="urn:schemas-microsoft-com:vml" xmlns:wp14="http://schemas.microsoft.com/office/word/2010/wordprocessingDrawing" xmlns:wp="http://schemas.openxmlformats.org/drawingml/2006/wordprocessingDrawing" xmlns:w10="urn:schemas-microsoft-com:office:word" xmlns:w="http://schemas.openxmlformats.org/wordprocessingml/2006/main" xmlns:w14="http://schemas.microsoft.com/office/word/2010/wordml" xmlns:w15="http://schemas.microsoft.com/office/word/2012/wordml" xmlns:w16se="http://schemas.microsoft.com/office/word/2015/wordml/symex" xmlns:wpg="http://schemas.microsoft.com/office/word/2010/wordprocessingGroup" xmlns:wpi="http://schemas.microsoft.com/office/word/2010/wordprocessingInk" xmlns:wne="http://schemas.microsoft.com/office/word/2006/wordml" xmlns:wps="http://schemas.microsoft.com/office/word/2010/wordprocessingShape" mc:Ignorable="w14 w15 w16se wp14">
+  <w:endnote w:type="separator" w:id="-1">
+    <w:p>
+      <w:pPr>
+        <w:spacing w:after="0" w:line="240" w:lineRule="auto"/>
+      </w:pPr>
+      <w:r>
+        <w:separator/>
+      </w:r>
+    </w:p>
+  </w:endnote>
+  <w:endnote w:type="continuationSeparator" w:id="0">
+    <w:p>
+      <w:pPr>
+        <w:spacing w:after="0" w:line="240" w:lineRule="auto"/>
+      </w:pPr>
+      <w:r>
+        <w:continuationSeparator/>
+      </w:r>
+    </w:p>
+  </w:endnote>
+</w:endnotes>
+</file>
+
+<file path=word/footnotes.xml><?xml version="1.0" encoding="utf-8"?>
+<w:footnotes xmlns:wpc="http://schemas.microsoft.com/office/word/2010/wordprocessingCanvas" xmlns:cx="http://schemas.microsoft.com/office/drawing/2014/chartex" xmlns:cx1="http://schemas.microsoft.com/office/drawing/2015/9/8/chartex" xmlns:mc="http://schemas.openxmlformats.org/markup-compatibility/2006" xmlns:o="urn:schemas-microsoft-com:office:office" xmlns:r="http://schemas.openxmlformats.org/officeDocument/2006/relationships" xmlns:m="http://schemas.openxmlformats.org/officeDocument/2006/math" xmlns:v="urn:schemas-microsoft-com:vml" xmlns:wp14="http://schemas.microsoft.com/office/word/2010/wordprocessingDrawing" xmlns:wp="http://schemas.openxmlformats.org/drawingml/2006/wordprocessingDrawing" xmlns:w10="urn:schemas-microsoft-com:office:word" xmlns:w="http://schemas.openxmlformats.org/wordprocessingml/2006/main" xmlns:w14="http://schemas.microsoft.com/office/word/2010/wordml" xmlns:w15="http://schemas.microsoft.com/office/word/2012/wordml" xmlns:w16se="http://schemas.microsoft.com/office/word/2015/wordml/symex" xmlns:wpg="http://schemas.microsoft.com/office/word/2010/wordprocessingGroup" xmlns:wpi="http://schemas.microsoft.com/office/word/2010/wordprocessingInk" xmlns:wne="http://schemas.microsoft.com/office/word/2006/wordml" xmlns:wps="http://schemas.microsoft.com/office/word/2010/wordprocessingShape" mc:Ignorable="w14 w15 w16se wp14">
+  <w:footnote w:type="separator" w:id="-1">
+    <w:p>
+      <w:pPr>
+        <w:spacing w:after="0" w:line="240" w:lineRule="auto"/>
+      </w:pPr>
+      <w:r>
+        <w:separator/>
+      </w:r>
+    </w:p>
+  </w:footnote>
+  <w:footnote w:type="continuationSeparator" w:id="0">
+    <w:p>
+      <w:pPr>
+        <w:spacing w:after="0" w:line="240" w:lineRule="auto"/>
+      </w:pPr>
+      <w:r>
+        <w:continuationSeparator/>
+      </w:r>
+    </w:p>
+  </w:footnote>
+</w:footnotes>
 </file>
 
 <file path=word/styles.xml><?xml version="1.0" encoding="utf-8"?>
@@ -632,6 +614,50 @@
     <w:semiHidden/>
     <w:unhideWhenUsed/>
   </w:style>
+  <w:style w:type="paragraph" w:styleId="a3">
+    <w:name w:val="header"/>
+    <w:basedOn w:val="a"/>
+    <w:link w:val="Char"/>
+    <w:uiPriority w:val="99"/>
+    <w:unhideWhenUsed/>
+    <w:rsid w:val="00291C4B"/>
+    <w:pPr>
+      <w:tabs>
+        <w:tab w:val="center" w:pos="4513"/>
+        <w:tab w:val="right" w:pos="9026"/>
+      </w:tabs>
+      <w:snapToGrid w:val="0"/>
+    </w:pPr>
+  </w:style>
+  <w:style w:type="character" w:customStyle="1" w:styleId="Char">
+    <w:name w:val="머리글 Char"/>
+    <w:basedOn w:val="a0"/>
+    <w:link w:val="a3"/>
+    <w:uiPriority w:val="99"/>
+    <w:rsid w:val="00291C4B"/>
+  </w:style>
+  <w:style w:type="paragraph" w:styleId="a4">
+    <w:name w:val="footer"/>
+    <w:basedOn w:val="a"/>
+    <w:link w:val="Char0"/>
+    <w:uiPriority w:val="99"/>
+    <w:unhideWhenUsed/>
+    <w:rsid w:val="00291C4B"/>
+    <w:pPr>
+      <w:tabs>
+        <w:tab w:val="center" w:pos="4513"/>
+        <w:tab w:val="right" w:pos="9026"/>
+      </w:tabs>
+      <w:snapToGrid w:val="0"/>
+    </w:pPr>
+  </w:style>
+  <w:style w:type="character" w:customStyle="1" w:styleId="Char0">
+    <w:name w:val="바닥글 Char"/>
+    <w:basedOn w:val="a0"/>
+    <w:link w:val="a4"/>
+    <w:uiPriority w:val="99"/>
+    <w:rsid w:val="00291C4B"/>
+  </w:style>
 </w:styles>
 </file>
 
